--- a/法令ファイル/人権擁護委員定数規程/人権擁護委員定数規程（昭和四十二年法務省令第十二号）.docx
+++ b/法令ファイル/人権擁護委員定数規程/人権擁護委員定数規程（昭和四十二年法務省令第十二号）.docx
@@ -53,6 +53,8 @@
     <w:p>
       <w:r>
         <w:t>市町村の廃置分合又は境界変更があつたときは、新たな市町村の区域に置く委員の定数は、その廃置分合又は境界変更のあつた日における当該市町村の人口に応じて、別表の上欄に掲げる人口の区分に従い、同表の下欄に掲げる数とする。</w:t>
+        <w:br/>
+        <w:t>この場合において、現に委員として在職する者は、その者の住所を区域内に含む新たな市町村の区域に置かれた委員として引き続き在職するものとする。</w:t>
       </w:r>
     </w:p>
     <w:p>
@@ -66,6 +68,8 @@
     <w:p>
       <w:r>
         <w:t>第一条第二項の規定により基準日が改められた場合において、市町村の区域に現に置かれている委員の数が同条第一項の規定による委員の定数をこえるとき、又は市町村の廃置分合若しくは境界変更があつた場合において、新たな市町村の区域に現に置かれている委員の数が第二条の規定による委員の定数をこえるときは、これらの規定にかかわらず、その数をもつて当該市町村の区域に置く委員の定数とする。</w:t>
+        <w:br/>
+        <w:t>ただし、委員に欠員を生じたときは、これに応じて、その定数は、第一条第一項又は第二条の規定による定数に至るまで減少するものとする。</w:t>
       </w:r>
     </w:p>
     <w:p>
@@ -125,6 +129,18 @@
       </w:r>
     </w:p>
     <w:p>
+      <w:pPr>
+        <w:pStyle w:val="Heading5"/>
+        <w:ind w:left="440"/>
+      </w:pPr>
+      <w:r>
+        <w:t>１</w:t>
+      </w:r>
+    </w:p>
+    <w:p>
+      <w:pPr>
+        <w:ind w:left="440"/>
+      </w:pPr>
       <w:r>
         <w:t>この省令は、昭和四十二年四月一日から施行する。</w:t>
       </w:r>
@@ -161,6 +177,8 @@
       </w:pPr>
       <w:r>
         <w:t>この省令の施行の際、市町村の区域に現に置かれている委員の数が、第一条第一項の規定による定数をこえるときは、同条の規定にかかわらず、その数をもつて当該市町村の区域に置く委員の定数とする。</w:t>
+        <w:br/>
+        <w:t>ただし、委員に欠員を生じたときは、これに応じて、その定数は、この省令の規定による定数に至るまで減少するものとする。</w:t>
       </w:r>
     </w:p>
     <w:p>
@@ -173,7 +191,7 @@
         <w:pStyle w:val="Heading1"/>
       </w:pPr>
       <w:r>
-        <w:t>附　則（昭和四二年一二月一九日法務省令第六二号）</w:t>
+        <w:t>附則（昭和四二年一二月一九日法務省令第六二号）</w:t>
       </w:r>
     </w:p>
     <w:p>
@@ -191,7 +209,7 @@
         <w:pStyle w:val="Heading1"/>
       </w:pPr>
       <w:r>
-        <w:t>附　則（昭和五四年三月三一日法務省令第一六号）</w:t>
+        <w:t>附則（昭和五四年三月三一日法務省令第一六号）</w:t>
       </w:r>
     </w:p>
     <w:p>
@@ -219,7 +237,7 @@
     </w:pPr>
     <w:r>
       <w:tab/>
-      <w:t>WeGov v0.1 - FTS141</w:t>
+      <w:t>WeGov v0.2 - FTS141</w:t>
     </w:r>
   </w:p>
 </w:ftr>
